--- a/Project_1_Documentation.docx
+++ b/Project_1_Documentation.docx
@@ -120,12 +120,146 @@
       <w:pPr>
         <w:rPr>
           <w:rFonts w:ascii="Times New Roman" w:hAnsi="Times New Roman" w:cs="Times New Roman"/>
-          <w:b/>
-          <w:bCs/>
           <w:sz w:val="24"/>
           <w:szCs w:val="24"/>
         </w:rPr>
       </w:pPr>
+      <w:r>
+        <w:rPr>
+          <w:rFonts w:ascii="Times New Roman" w:hAnsi="Times New Roman" w:cs="Times New Roman"/>
+          <w:sz w:val="24"/>
+          <w:szCs w:val="24"/>
+        </w:rPr>
+        <w:t>User will enter the website URL in web browser and in the backend the http request will hit the AWS Route53 service which in turn forward the request to Cloud Distribution endpoint to get the website from the nearest edge location if website is not found in the nearest edge location the request forwarded to main location where website is residing (S3 bucket ) while returning the response it will store a copy of the website in the nearest edge location.</w:t>
+      </w:r>
+    </w:p>
+    <w:p>
+      <w:pPr>
+        <w:rPr>
+          <w:rFonts w:ascii="Times New Roman" w:hAnsi="Times New Roman" w:cs="Times New Roman"/>
+          <w:sz w:val="24"/>
+          <w:szCs w:val="24"/>
+        </w:rPr>
+      </w:pPr>
+    </w:p>
+    <w:p>
+      <w:pPr>
+        <w:rPr>
+          <w:rFonts w:ascii="Times New Roman" w:hAnsi="Times New Roman" w:cs="Times New Roman"/>
+          <w:sz w:val="24"/>
+          <w:szCs w:val="24"/>
+        </w:rPr>
+      </w:pPr>
+      <w:r>
+        <w:rPr>
+          <w:rFonts w:ascii="Times New Roman" w:hAnsi="Times New Roman" w:cs="Times New Roman"/>
+          <w:sz w:val="24"/>
+          <w:szCs w:val="24"/>
+        </w:rPr>
+        <w:t>Services Used are: -</w:t>
+      </w:r>
+    </w:p>
+    <w:p>
+      <w:pPr>
+        <w:rPr>
+          <w:rFonts w:ascii="Times New Roman" w:hAnsi="Times New Roman" w:cs="Times New Roman"/>
+          <w:sz w:val="24"/>
+          <w:szCs w:val="24"/>
+        </w:rPr>
+      </w:pPr>
+      <w:r>
+        <w:rPr>
+          <w:rFonts w:ascii="Times New Roman" w:hAnsi="Times New Roman" w:cs="Times New Roman"/>
+          <w:sz w:val="24"/>
+          <w:szCs w:val="24"/>
+        </w:rPr>
+        <w:br/>
+        <w:t>AWS S3</w:t>
+      </w:r>
+      <w:r>
+        <w:rPr>
+          <w:rFonts w:ascii="Times New Roman" w:hAnsi="Times New Roman" w:cs="Times New Roman"/>
+          <w:sz w:val="24"/>
+          <w:szCs w:val="24"/>
+        </w:rPr>
+        <w:t>.</w:t>
+      </w:r>
+    </w:p>
+    <w:p>
+      <w:pPr>
+        <w:rPr>
+          <w:rFonts w:ascii="Times New Roman" w:hAnsi="Times New Roman" w:cs="Times New Roman"/>
+          <w:sz w:val="24"/>
+          <w:szCs w:val="24"/>
+        </w:rPr>
+      </w:pPr>
+      <w:r>
+        <w:rPr>
+          <w:rFonts w:ascii="Times New Roman" w:hAnsi="Times New Roman" w:cs="Times New Roman"/>
+          <w:sz w:val="24"/>
+          <w:szCs w:val="24"/>
+        </w:rPr>
+        <w:t>AWS Route53</w:t>
+      </w:r>
+      <w:r>
+        <w:rPr>
+          <w:rFonts w:ascii="Times New Roman" w:hAnsi="Times New Roman" w:cs="Times New Roman"/>
+          <w:sz w:val="24"/>
+          <w:szCs w:val="24"/>
+        </w:rPr>
+        <w:t>.</w:t>
+      </w:r>
+    </w:p>
+    <w:p>
+      <w:pPr>
+        <w:rPr>
+          <w:rFonts w:ascii="Times New Roman" w:hAnsi="Times New Roman" w:cs="Times New Roman"/>
+          <w:sz w:val="24"/>
+          <w:szCs w:val="24"/>
+        </w:rPr>
+      </w:pPr>
+      <w:r>
+        <w:rPr>
+          <w:rFonts w:ascii="Times New Roman" w:hAnsi="Times New Roman" w:cs="Times New Roman"/>
+          <w:sz w:val="24"/>
+          <w:szCs w:val="24"/>
+        </w:rPr>
+        <w:t>AWS CloudFront</w:t>
+      </w:r>
+      <w:r>
+        <w:rPr>
+          <w:rFonts w:ascii="Times New Roman" w:hAnsi="Times New Roman" w:cs="Times New Roman"/>
+          <w:sz w:val="24"/>
+          <w:szCs w:val="24"/>
+        </w:rPr>
+        <w:t>.</w:t>
+      </w:r>
+    </w:p>
+    <w:p>
+      <w:pPr>
+        <w:rPr>
+          <w:rFonts w:ascii="Times New Roman" w:hAnsi="Times New Roman" w:cs="Times New Roman"/>
+          <w:sz w:val="24"/>
+          <w:szCs w:val="24"/>
+        </w:rPr>
+      </w:pPr>
+    </w:p>
+    <w:p>
+      <w:pPr>
+        <w:rPr>
+          <w:rFonts w:ascii="Times New Roman" w:hAnsi="Times New Roman" w:cs="Times New Roman"/>
+          <w:sz w:val="24"/>
+          <w:szCs w:val="24"/>
+        </w:rPr>
+      </w:pPr>
+      <w:r>
+        <w:rPr>
+          <w:rFonts w:ascii="Times New Roman" w:hAnsi="Times New Roman" w:cs="Times New Roman"/>
+          <w:sz w:val="24"/>
+          <w:szCs w:val="24"/>
+        </w:rPr>
+        <w:t xml:space="preserve">In this project we have not only created the infrastructure, we have also launched the static website. </w:t>
+      </w:r>
     </w:p>
     <w:sectPr>
       <w:pgSz w:w="12240" w:h="15840"/>
